--- a/Project Proposal/Project_Proposal_Draft.docx
+++ b/Project Proposal/Project_Proposal_Draft.docx
@@ -103,6 +103,32 @@
           <w:szCs w:val="24"/>
         </w:rPr>
         <w:t>less than 10.</w:t>
+      </w:r>
+      <w:r>
+        <w:rPr>
+          <w:rFonts w:ascii="Times New Roman" w:hAnsi="Times New Roman" w:cs="Times New Roman"/>
+          <w:sz w:val="24"/>
+          <w:szCs w:val="24"/>
+        </w:rPr>
+        <w:t xml:space="preserve"> </w:t>
+      </w:r>
+      <w:proofErr w:type="gramStart"/>
+      <w:r>
+        <w:rPr>
+          <w:rFonts w:ascii="Times New Roman" w:hAnsi="Times New Roman" w:cs="Times New Roman"/>
+          <w:sz w:val="24"/>
+          <w:szCs w:val="24"/>
+        </w:rPr>
+        <w:t>The</w:t>
+      </w:r>
+      <w:proofErr w:type="gramEnd"/>
+      <w:r>
+        <w:rPr>
+          <w:rFonts w:ascii="Times New Roman" w:hAnsi="Times New Roman" w:cs="Times New Roman"/>
+          <w:sz w:val="24"/>
+          <w:szCs w:val="24"/>
+        </w:rPr>
+        <w:t xml:space="preserve"> ambitious goal is to reach a MAE score of less than 6.</w:t>
       </w:r>
       <w:r>
         <w:rPr>
@@ -372,7 +398,135 @@
           <w:sz w:val="24"/>
           <w:szCs w:val="24"/>
         </w:rPr>
-        <w:t xml:space="preserve">The ambitious goal is to reach a MAE score of less than 6. Note the best MAE score achieved by the top team in the competition is currently around 5.4. For our team who only try this kind of problem for the first time, we think less than 10 will be achievable and less than 6 will be ambitious. </w:t>
+        <w:t xml:space="preserve">The main and ambitious goal </w:t>
+      </w:r>
+      <w:proofErr w:type="gramStart"/>
+      <w:r>
+        <w:rPr>
+          <w:rFonts w:ascii="Times New Roman" w:hAnsi="Times New Roman" w:cs="Times New Roman"/>
+          <w:sz w:val="24"/>
+          <w:szCs w:val="24"/>
+        </w:rPr>
+        <w:t>are</w:t>
+      </w:r>
+      <w:proofErr w:type="gramEnd"/>
+      <w:r>
+        <w:rPr>
+          <w:rFonts w:ascii="Times New Roman" w:hAnsi="Times New Roman" w:cs="Times New Roman"/>
+          <w:sz w:val="24"/>
+          <w:szCs w:val="24"/>
+        </w:rPr>
+        <w:t xml:space="preserve"> set based on</w:t>
+      </w:r>
+      <w:r>
+        <w:rPr>
+          <w:rFonts w:ascii="Times New Roman" w:hAnsi="Times New Roman" w:cs="Times New Roman"/>
+          <w:sz w:val="24"/>
+          <w:szCs w:val="24"/>
+        </w:rPr>
+        <w:t xml:space="preserve"> the best MAE score achieved by the top team in the competition</w:t>
+      </w:r>
+      <w:r>
+        <w:rPr>
+          <w:rFonts w:ascii="Times New Roman" w:hAnsi="Times New Roman" w:cs="Times New Roman"/>
+          <w:sz w:val="24"/>
+          <w:szCs w:val="24"/>
+        </w:rPr>
+        <w:t xml:space="preserve"> which</w:t>
+      </w:r>
+      <w:r>
+        <w:rPr>
+          <w:rFonts w:ascii="Times New Roman" w:hAnsi="Times New Roman" w:cs="Times New Roman"/>
+          <w:sz w:val="24"/>
+          <w:szCs w:val="24"/>
+        </w:rPr>
+        <w:t xml:space="preserve"> </w:t>
+      </w:r>
+      <w:proofErr w:type="gramStart"/>
+      <w:r>
+        <w:rPr>
+          <w:rFonts w:ascii="Times New Roman" w:hAnsi="Times New Roman" w:cs="Times New Roman"/>
+          <w:sz w:val="24"/>
+          <w:szCs w:val="24"/>
+        </w:rPr>
+        <w:t>is  around</w:t>
+      </w:r>
+      <w:proofErr w:type="gramEnd"/>
+      <w:r>
+        <w:rPr>
+          <w:rFonts w:ascii="Times New Roman" w:hAnsi="Times New Roman" w:cs="Times New Roman"/>
+          <w:sz w:val="24"/>
+          <w:szCs w:val="24"/>
+        </w:rPr>
+        <w:t xml:space="preserve"> 5.4</w:t>
+      </w:r>
+      <w:r>
+        <w:rPr>
+          <w:rFonts w:ascii="Times New Roman" w:hAnsi="Times New Roman" w:cs="Times New Roman"/>
+          <w:sz w:val="24"/>
+          <w:szCs w:val="24"/>
+        </w:rPr>
+        <w:t xml:space="preserve"> when drafting </w:t>
+      </w:r>
+      <w:proofErr w:type="spellStart"/>
+      <w:r>
+        <w:rPr>
+          <w:rFonts w:ascii="Times New Roman" w:hAnsi="Times New Roman" w:cs="Times New Roman"/>
+          <w:sz w:val="24"/>
+          <w:szCs w:val="24"/>
+        </w:rPr>
+        <w:t>our</w:t>
+      </w:r>
+      <w:proofErr w:type="spellEnd"/>
+      <w:r>
+        <w:rPr>
+          <w:rFonts w:ascii="Times New Roman" w:hAnsi="Times New Roman" w:cs="Times New Roman"/>
+          <w:sz w:val="24"/>
+          <w:szCs w:val="24"/>
+        </w:rPr>
+        <w:t xml:space="preserve"> proposal</w:t>
+      </w:r>
+      <w:r>
+        <w:rPr>
+          <w:rFonts w:ascii="Times New Roman" w:hAnsi="Times New Roman" w:cs="Times New Roman"/>
+          <w:sz w:val="24"/>
+          <w:szCs w:val="24"/>
+        </w:rPr>
+        <w:t xml:space="preserve">. </w:t>
+      </w:r>
+      <w:r>
+        <w:rPr>
+          <w:rFonts w:ascii="Times New Roman" w:hAnsi="Times New Roman" w:cs="Times New Roman"/>
+          <w:sz w:val="24"/>
+          <w:szCs w:val="24"/>
+        </w:rPr>
+        <w:t>As</w:t>
+      </w:r>
+      <w:r>
+        <w:rPr>
+          <w:rFonts w:ascii="Times New Roman" w:hAnsi="Times New Roman" w:cs="Times New Roman"/>
+          <w:sz w:val="24"/>
+          <w:szCs w:val="24"/>
+        </w:rPr>
+        <w:t xml:space="preserve"> our team only </w:t>
+      </w:r>
+      <w:proofErr w:type="gramStart"/>
+      <w:r>
+        <w:rPr>
+          <w:rFonts w:ascii="Times New Roman" w:hAnsi="Times New Roman" w:cs="Times New Roman"/>
+          <w:sz w:val="24"/>
+          <w:szCs w:val="24"/>
+        </w:rPr>
+        <w:t>try</w:t>
+      </w:r>
+      <w:proofErr w:type="gramEnd"/>
+      <w:r>
+        <w:rPr>
+          <w:rFonts w:ascii="Times New Roman" w:hAnsi="Times New Roman" w:cs="Times New Roman"/>
+          <w:sz w:val="24"/>
+          <w:szCs w:val="24"/>
+        </w:rPr>
+        <w:t xml:space="preserve"> this kind of problem for the first time, we think less than 10 will be achievable and less than 6 will be ambitious. </w:t>
       </w:r>
     </w:p>
     <w:p>
